--- a/Uebung_2/MAP Reduce Anagram.docx
+++ b/Uebung_2/MAP Reduce Anagram.docx
@@ -6,30 +6,141 @@
       <w:pPr>
         <w:pStyle w:val="berschrift1"/>
       </w:pPr>
+      <w:proofErr w:type="spellStart"/>
       <w:r>
         <w:t>Map</w:t>
       </w:r>
-      <w:bookmarkStart w:id="0" w:name="_GoBack"/>
-      <w:bookmarkEnd w:id="0"/>
-      <w:r>
-        <w:t>Reduce Beispiel – Anagram</w:t>
-      </w:r>
+      <w:r>
+        <w:t>Reduce</w:t>
+      </w:r>
+      <w:proofErr w:type="spellEnd"/>
+      <w:r>
+        <w:t xml:space="preserve"> Beispiel – </w:t>
+      </w:r>
+      <w:proofErr w:type="spellStart"/>
+      <w:r>
+        <w:t>Anagram</w:t>
+      </w:r>
+      <w:proofErr w:type="spellEnd"/>
     </w:p>
     <w:p/>
     <w:p>
       <w:r>
-        <w:t xml:space="preserve">Das folgende MapReduce Beispiel dient dazu, </w:t>
+        <w:t xml:space="preserve">Das folgende </w:t>
+      </w:r>
+      <w:proofErr w:type="spellStart"/>
+      <w:r>
+        <w:t>MapReduce</w:t>
+      </w:r>
+      <w:proofErr w:type="spellEnd"/>
+      <w:r>
+        <w:t xml:space="preserve"> Beispiel dient dazu, </w:t>
+      </w:r>
+      <w:r>
+        <w:t xml:space="preserve">aus einer Textdatei </w:t>
+      </w:r>
+      <w:proofErr w:type="spellStart"/>
+      <w:r>
+        <w:t>Anagrame</w:t>
+      </w:r>
+      <w:proofErr w:type="spellEnd"/>
+      <w:r>
+        <w:t xml:space="preserve"> </w:t>
+      </w:r>
+      <w:proofErr w:type="spellStart"/>
+      <w:r>
+        <w:t>auzulesen</w:t>
+      </w:r>
+      <w:proofErr w:type="spellEnd"/>
+      <w:r>
+        <w:t xml:space="preserve"> und diese auszugeben.</w:t>
       </w:r>
     </w:p>
     <w:p>
       <w:r>
+        <w:t xml:space="preserve">Dabei gibt es eine Input und eine </w:t>
+      </w:r>
+      <w:proofErr w:type="spellStart"/>
+      <w:r>
+        <w:t>Outputdatei</w:t>
+      </w:r>
+      <w:proofErr w:type="spellEnd"/>
+      <w:r>
+        <w:t xml:space="preserve">, die dem entsprechenden </w:t>
+      </w:r>
+      <w:proofErr w:type="spellStart"/>
+      <w:r>
+        <w:t>Yarn</w:t>
+      </w:r>
+      <w:proofErr w:type="spellEnd"/>
+      <w:r>
+        <w:t xml:space="preserve"> Befehl mitgegeben werden können.</w:t>
+      </w:r>
+    </w:p>
+    <w:p>
+      <w:r>
         <w:t xml:space="preserve">Ausführung: </w:t>
       </w:r>
-      <w:r>
-        <w:t xml:space="preserve">yarn jar &lt;kompiliertes_jar&gt; &lt;Job-Befehl&gt; &lt;Input&gt; </w:t>
-      </w:r>
-      <w:r>
-        <w:t>Anagram.txt</w:t>
+    </w:p>
+    <w:p>
+      <w:pPr>
+        <w:rPr>
+          <w:i/>
+          <w:lang w:val="en-US"/>
+        </w:rPr>
+      </w:pPr>
+      <w:proofErr w:type="gramStart"/>
+      <w:r>
+        <w:rPr>
+          <w:i/>
+          <w:lang w:val="en-US"/>
+        </w:rPr>
+        <w:t>yarn</w:t>
+      </w:r>
+      <w:proofErr w:type="gramEnd"/>
+      <w:r>
+        <w:rPr>
+          <w:i/>
+          <w:lang w:val="en-US"/>
+        </w:rPr>
+        <w:t xml:space="preserve"> jar </w:t>
+      </w:r>
+      <w:r>
+        <w:rPr>
+          <w:i/>
+          <w:lang w:val="en-US"/>
+        </w:rPr>
+        <w:t>mapreduce-example-1.0.0-SNAPSHOT.jar anagram</w:t>
+      </w:r>
+      <w:r>
+        <w:rPr>
+          <w:i/>
+          <w:lang w:val="en-US"/>
+        </w:rPr>
+        <w:t xml:space="preserve"> </w:t>
+      </w:r>
+      <w:r>
+        <w:rPr>
+          <w:i/>
+          <w:lang w:val="en-US"/>
+        </w:rPr>
+        <w:t>pg1</w:t>
+      </w:r>
+      <w:bookmarkStart w:id="0" w:name="_GoBack"/>
+      <w:bookmarkEnd w:id="0"/>
+      <w:r>
+        <w:rPr>
+          <w:i/>
+          <w:lang w:val="en-US"/>
+        </w:rPr>
+        <w:t>4591-txt</w:t>
+      </w:r>
+      <w:r>
+        <w:rPr>
+          <w:i/>
+          <w:lang w:val="en-US"/>
+        </w:rPr>
+        <w:t xml:space="preserve"> Anagram.txt</w:t>
       </w:r>
     </w:p>
     <w:sectPr>

--- a/Uebung_2/MAP Reduce Anagram.docx
+++ b/Uebung_2/MAP Reduce Anagram.docx
@@ -84,64 +84,112 @@
     </w:p>
     <w:p>
       <w:pPr>
+        <w:shd w:val="clear" w:color="auto" w:fill="D9D9D9" w:themeFill="background1" w:themeFillShade="D9"/>
+        <w:tabs>
+          <w:tab w:val="left" w:pos="916"/>
+          <w:tab w:val="left" w:pos="1832"/>
+          <w:tab w:val="left" w:pos="2748"/>
+          <w:tab w:val="left" w:pos="3664"/>
+          <w:tab w:val="left" w:pos="4580"/>
+          <w:tab w:val="left" w:pos="5496"/>
+          <w:tab w:val="left" w:pos="6412"/>
+          <w:tab w:val="left" w:pos="7328"/>
+          <w:tab w:val="left" w:pos="8244"/>
+          <w:tab w:val="left" w:pos="9160"/>
+          <w:tab w:val="left" w:pos="10076"/>
+          <w:tab w:val="left" w:pos="10992"/>
+          <w:tab w:val="left" w:pos="11908"/>
+          <w:tab w:val="left" w:pos="12824"/>
+          <w:tab w:val="left" w:pos="13740"/>
+          <w:tab w:val="left" w:pos="14656"/>
+        </w:tabs>
+        <w:spacing w:after="0" w:line="360" w:lineRule="auto"/>
         <w:rPr>
+          <w:rFonts w:ascii="Consolas" w:eastAsia="Times New Roman" w:hAnsi="Consolas" w:cs="Consolas"/>
           <w:i/>
-          <w:lang w:val="en-US"/>
+          <w:color w:val="333333"/>
+          <w:sz w:val="20"/>
+          <w:szCs w:val="20"/>
+          <w:bdr w:val="none" w:sz="0" w:space="0" w:color="auto" w:frame="1"/>
+          <w:lang w:val="en-US" w:eastAsia="de-DE"/>
         </w:rPr>
       </w:pPr>
+      <w:bookmarkStart w:id="0" w:name="_GoBack"/>
       <w:proofErr w:type="gramStart"/>
       <w:r>
         <w:rPr>
+          <w:rFonts w:ascii="Consolas" w:eastAsia="Times New Roman" w:hAnsi="Consolas" w:cs="Consolas"/>
           <w:i/>
-          <w:lang w:val="en-US"/>
+          <w:color w:val="333333"/>
+          <w:sz w:val="20"/>
+          <w:szCs w:val="20"/>
+          <w:bdr w:val="none" w:sz="0" w:space="0" w:color="auto" w:frame="1"/>
+          <w:lang w:val="en-US" w:eastAsia="de-DE"/>
         </w:rPr>
         <w:t>yarn</w:t>
       </w:r>
       <w:proofErr w:type="gramEnd"/>
       <w:r>
         <w:rPr>
+          <w:rFonts w:ascii="Consolas" w:eastAsia="Times New Roman" w:hAnsi="Consolas" w:cs="Consolas"/>
           <w:i/>
-          <w:lang w:val="en-US"/>
+          <w:color w:val="333333"/>
+          <w:sz w:val="20"/>
+          <w:szCs w:val="20"/>
+          <w:bdr w:val="none" w:sz="0" w:space="0" w:color="auto" w:frame="1"/>
+          <w:lang w:val="en-US" w:eastAsia="de-DE"/>
         </w:rPr>
         <w:t xml:space="preserve"> jar </w:t>
       </w:r>
       <w:r>
         <w:rPr>
+          <w:rFonts w:ascii="Consolas" w:eastAsia="Times New Roman" w:hAnsi="Consolas" w:cs="Consolas"/>
           <w:i/>
-          <w:lang w:val="en-US"/>
+          <w:color w:val="333333"/>
+          <w:sz w:val="20"/>
+          <w:szCs w:val="20"/>
+          <w:bdr w:val="none" w:sz="0" w:space="0" w:color="auto" w:frame="1"/>
+          <w:lang w:val="en-US" w:eastAsia="de-DE"/>
         </w:rPr>
         <w:t>mapreduce-example-1.0.0-SNAPSHOT.jar anagram</w:t>
       </w:r>
       <w:r>
         <w:rPr>
+          <w:rFonts w:ascii="Consolas" w:eastAsia="Times New Roman" w:hAnsi="Consolas" w:cs="Consolas"/>
           <w:i/>
-          <w:lang w:val="en-US"/>
+          <w:color w:val="333333"/>
+          <w:sz w:val="20"/>
+          <w:szCs w:val="20"/>
+          <w:bdr w:val="none" w:sz="0" w:space="0" w:color="auto" w:frame="1"/>
+          <w:lang w:val="en-US" w:eastAsia="de-DE"/>
         </w:rPr>
         <w:t xml:space="preserve"> </w:t>
       </w:r>
       <w:r>
         <w:rPr>
+          <w:rFonts w:ascii="Consolas" w:eastAsia="Times New Roman" w:hAnsi="Consolas" w:cs="Consolas"/>
           <w:i/>
-          <w:lang w:val="en-US"/>
+          <w:color w:val="333333"/>
+          <w:sz w:val="20"/>
+          <w:szCs w:val="20"/>
+          <w:bdr w:val="none" w:sz="0" w:space="0" w:color="auto" w:frame="1"/>
+          <w:lang w:val="en-US" w:eastAsia="de-DE"/>
         </w:rPr>
-        <w:t>pg1</w:t>
-      </w:r>
-      <w:bookmarkStart w:id="0" w:name="_GoBack"/>
-      <w:bookmarkEnd w:id="0"/>
+        <w:t>pg14591-txt</w:t>
+      </w:r>
       <w:r>
         <w:rPr>
+          <w:rFonts w:ascii="Consolas" w:eastAsia="Times New Roman" w:hAnsi="Consolas" w:cs="Consolas"/>
           <w:i/>
-          <w:lang w:val="en-US"/>
-        </w:rPr>
-        <w:t>4591-txt</w:t>
-      </w:r>
-      <w:r>
-        <w:rPr>
-          <w:i/>
-          <w:lang w:val="en-US"/>
+          <w:color w:val="333333"/>
+          <w:sz w:val="20"/>
+          <w:szCs w:val="20"/>
+          <w:bdr w:val="none" w:sz="0" w:space="0" w:color="auto" w:frame="1"/>
+          <w:lang w:val="en-US" w:eastAsia="de-DE"/>
         </w:rPr>
         <w:t xml:space="preserve"> Anagram.txt</w:t>
       </w:r>
+      <w:bookmarkEnd w:id="0"/>
     </w:p>
     <w:sectPr>
       <w:pgSz w:w="11906" w:h="16838"/>
